--- a/Logo/burlington guitar co.docx
+++ b/Logo/burlington guitar co.docx
@@ -10,6 +10,86 @@
           <w:szCs w:val="40"/>
         </w:rPr>
       </w:pPr>
+      <w:bookmarkStart w:id="0" w:name="_GoBack"/>
+      <w:bookmarkEnd w:id="0"/>
+      <w:r>
+        <w:rPr>
+          <w:rFonts w:ascii="Kingthings Trypewriter 2" w:hAnsi="Kingthings Trypewriter 2"/>
+          <w:noProof/>
+          <w:sz w:val="40"/>
+          <w:szCs w:val="40"/>
+        </w:rPr>
+        <w:drawing>
+          <wp:anchor distT="0" distB="0" distL="114300" distR="114300" simplePos="0" relativeHeight="251658239" behindDoc="0" locked="0" layoutInCell="1" allowOverlap="1" wp14:anchorId="50D1428E" wp14:editId="1544056F">
+            <wp:simplePos x="0" y="0"/>
+            <wp:positionH relativeFrom="column">
+              <wp:posOffset>-914640</wp:posOffset>
+            </wp:positionH>
+            <wp:positionV relativeFrom="paragraph">
+              <wp:posOffset>0</wp:posOffset>
+            </wp:positionV>
+            <wp:extent cx="9268065" cy="2631440"/>
+            <wp:effectExtent l="0" t="0" r="3175" b="10160"/>
+            <wp:wrapTight wrapText="bothSides">
+              <wp:wrapPolygon edited="0">
+                <wp:start x="0" y="0"/>
+                <wp:lineTo x="0" y="21475"/>
+                <wp:lineTo x="21548" y="21475"/>
+                <wp:lineTo x="21548" y="0"/>
+                <wp:lineTo x="0" y="0"/>
+              </wp:wrapPolygon>
+            </wp:wrapTight>
+            <wp:docPr id="3" name="Picture 3" descr="../../Desktop/Screen%20Shot%202017-03-20%20at%201.38.44%20PM.png"/>
+            <wp:cNvGraphicFramePr>
+              <a:graphicFrameLocks xmlns:a="http://schemas.openxmlformats.org/drawingml/2006/main" noChangeAspect="1"/>
+            </wp:cNvGraphicFramePr>
+            <a:graphic xmlns:a="http://schemas.openxmlformats.org/drawingml/2006/main">
+              <a:graphicData uri="http://schemas.openxmlformats.org/drawingml/2006/picture">
+                <pic:pic xmlns:pic="http://schemas.openxmlformats.org/drawingml/2006/picture">
+                  <pic:nvPicPr>
+                    <pic:cNvPr id="0" name="Picture 1" descr="../../Desktop/Screen%20Shot%202017-03-20%20at%201.38.44%20PM.png"/>
+                    <pic:cNvPicPr>
+                      <a:picLocks noChangeAspect="1" noChangeArrowheads="1"/>
+                    </pic:cNvPicPr>
+                  </pic:nvPicPr>
+                  <pic:blipFill>
+                    <a:blip r:embed="rId5">
+                      <a:extLst>
+                        <a:ext uri="{28A0092B-C50C-407E-A947-70E740481C1C}">
+                          <a14:useLocalDpi xmlns:a14="http://schemas.microsoft.com/office/drawing/2010/main" val="0"/>
+                        </a:ext>
+                      </a:extLst>
+                    </a:blip>
+                    <a:srcRect/>
+                    <a:stretch>
+                      <a:fillRect/>
+                    </a:stretch>
+                  </pic:blipFill>
+                  <pic:spPr bwMode="auto">
+                    <a:xfrm>
+                      <a:off x="0" y="0"/>
+                      <a:ext cx="9271507" cy="2632417"/>
+                    </a:xfrm>
+                    <a:prstGeom prst="rect">
+                      <a:avLst/>
+                    </a:prstGeom>
+                    <a:noFill/>
+                    <a:ln>
+                      <a:noFill/>
+                    </a:ln>
+                  </pic:spPr>
+                </pic:pic>
+              </a:graphicData>
+            </a:graphic>
+            <wp14:sizeRelH relativeFrom="page">
+              <wp14:pctWidth>0</wp14:pctWidth>
+            </wp14:sizeRelH>
+            <wp14:sizeRelV relativeFrom="page">
+              <wp14:pctHeight>0</wp14:pctHeight>
+            </wp14:sizeRelV>
+          </wp:anchor>
+        </w:drawing>
+      </w:r>
       <w:r>
         <w:rPr>
           <w:noProof/>
@@ -63,14 +143,9 @@
                               <w:jc w:val="center"/>
                               <w:rPr>
                                 <w:rFonts w:ascii="Kingthings Trypewriter 2" w:hAnsi="Kingthings Trypewriter 2"/>
-                                <w:color w:val="000000" w:themeColor="text1"/>
+                                <w:color w:val="BFBFBF" w:themeColor="background1" w:themeShade="BF"/>
                                 <w:sz w:val="52"/>
                                 <w:szCs w:val="52"/>
-                                <w14:shadow w14:blurRad="38100" w14:dist="19050" w14:dir="2700000" w14:sx="100000" w14:sy="100000" w14:kx="0" w14:ky="0" w14:algn="tl">
-                                  <w14:schemeClr w14:val="dk1">
-                                    <w14:alpha w14:val="60000"/>
-                                  </w14:schemeClr>
-                                </w14:shadow>
                                 <w14:textOutline w14:w="0" w14:cap="flat" w14:cmpd="sng" w14:algn="ctr">
                                   <w14:noFill/>
                                   <w14:prstDash w14:val="solid"/>
@@ -81,14 +156,9 @@
                             <w:r>
                               <w:rPr>
                                 <w:rFonts w:ascii="Kingthings Trypewriter 2" w:hAnsi="Kingthings Trypewriter 2"/>
-                                <w:color w:val="000000" w:themeColor="text1"/>
+                                <w:color w:val="BFBFBF" w:themeColor="background1" w:themeShade="BF"/>
                                 <w:sz w:val="52"/>
                                 <w:szCs w:val="52"/>
-                                <w14:shadow w14:blurRad="38100" w14:dist="19050" w14:dir="2700000" w14:sx="100000" w14:sy="100000" w14:kx="0" w14:ky="0" w14:algn="tl">
-                                  <w14:schemeClr w14:val="dk1">
-                                    <w14:alpha w14:val="60000"/>
-                                  </w14:schemeClr>
-                                </w14:shadow>
                                 <w14:textOutline w14:w="0" w14:cap="flat" w14:cmpd="sng" w14:algn="ctr">
                                   <w14:noFill/>
                                   <w14:prstDash w14:val="solid"/>
@@ -132,14 +202,9 @@
                         <w:jc w:val="center"/>
                         <w:rPr>
                           <w:rFonts w:ascii="Kingthings Trypewriter 2" w:hAnsi="Kingthings Trypewriter 2"/>
-                          <w:color w:val="000000" w:themeColor="text1"/>
+                          <w:color w:val="BFBFBF" w:themeColor="background1" w:themeShade="BF"/>
                           <w:sz w:val="52"/>
                           <w:szCs w:val="52"/>
-                          <w14:shadow w14:blurRad="38100" w14:dist="19050" w14:dir="2700000" w14:sx="100000" w14:sy="100000" w14:kx="0" w14:ky="0" w14:algn="tl">
-                            <w14:schemeClr w14:val="dk1">
-                              <w14:alpha w14:val="60000"/>
-                            </w14:schemeClr>
-                          </w14:shadow>
                           <w14:textOutline w14:w="0" w14:cap="flat" w14:cmpd="sng" w14:algn="ctr">
                             <w14:noFill/>
                             <w14:prstDash w14:val="solid"/>
@@ -150,14 +215,9 @@
                       <w:r>
                         <w:rPr>
                           <w:rFonts w:ascii="Kingthings Trypewriter 2" w:hAnsi="Kingthings Trypewriter 2"/>
-                          <w:color w:val="000000" w:themeColor="text1"/>
+                          <w:color w:val="BFBFBF" w:themeColor="background1" w:themeShade="BF"/>
                           <w:sz w:val="52"/>
                           <w:szCs w:val="52"/>
-                          <w14:shadow w14:blurRad="38100" w14:dist="19050" w14:dir="2700000" w14:sx="100000" w14:sy="100000" w14:kx="0" w14:ky="0" w14:algn="tl">
-                            <w14:schemeClr w14:val="dk1">
-                              <w14:alpha w14:val="60000"/>
-                            </w14:schemeClr>
-                          </w14:shadow>
                           <w14:textOutline w14:w="0" w14:cap="flat" w14:cmpd="sng" w14:algn="ctr">
                             <w14:noFill/>
                             <w14:prstDash w14:val="solid"/>
@@ -228,14 +288,9 @@
                               <w:jc w:val="center"/>
                               <w:rPr>
                                 <w:rFonts w:ascii="Kingthings Trypewriter 2" w:hAnsi="Kingthings Trypewriter 2"/>
-                                <w:color w:val="000000" w:themeColor="text1"/>
+                                <w:color w:val="BFBFBF" w:themeColor="background1" w:themeShade="BF"/>
                                 <w:sz w:val="96"/>
                                 <w:szCs w:val="96"/>
-                                <w14:shadow w14:blurRad="38100" w14:dist="19050" w14:dir="2700000" w14:sx="100000" w14:sy="100000" w14:kx="0" w14:ky="0" w14:algn="tl">
-                                  <w14:schemeClr w14:val="dk1">
-                                    <w14:alpha w14:val="60000"/>
-                                  </w14:schemeClr>
-                                </w14:shadow>
                                 <w14:textOutline w14:w="0" w14:cap="flat" w14:cmpd="sng" w14:algn="ctr">
                                   <w14:noFill/>
                                   <w14:prstDash w14:val="solid"/>
@@ -246,14 +301,9 @@
                             <w:r>
                               <w:rPr>
                                 <w:rFonts w:ascii="Kingthings Trypewriter 2" w:hAnsi="Kingthings Trypewriter 2"/>
-                                <w:color w:val="000000" w:themeColor="text1"/>
+                                <w:color w:val="BFBFBF" w:themeColor="background1" w:themeShade="BF"/>
                                 <w:sz w:val="96"/>
                                 <w:szCs w:val="96"/>
-                                <w14:shadow w14:blurRad="38100" w14:dist="19050" w14:dir="2700000" w14:sx="100000" w14:sy="100000" w14:kx="0" w14:ky="0" w14:algn="tl">
-                                  <w14:schemeClr w14:val="dk1">
-                                    <w14:alpha w14:val="60000"/>
-                                  </w14:schemeClr>
-                                </w14:shadow>
                                 <w14:textOutline w14:w="0" w14:cap="flat" w14:cmpd="sng" w14:algn="ctr">
                                   <w14:noFill/>
                                   <w14:prstDash w14:val="solid"/>
@@ -301,14 +351,9 @@
                         <w:jc w:val="center"/>
                         <w:rPr>
                           <w:rFonts w:ascii="Kingthings Trypewriter 2" w:hAnsi="Kingthings Trypewriter 2"/>
-                          <w:color w:val="000000" w:themeColor="text1"/>
+                          <w:color w:val="BFBFBF" w:themeColor="background1" w:themeShade="BF"/>
                           <w:sz w:val="96"/>
                           <w:szCs w:val="96"/>
-                          <w14:shadow w14:blurRad="38100" w14:dist="19050" w14:dir="2700000" w14:sx="100000" w14:sy="100000" w14:kx="0" w14:ky="0" w14:algn="tl">
-                            <w14:schemeClr w14:val="dk1">
-                              <w14:alpha w14:val="60000"/>
-                            </w14:schemeClr>
-                          </w14:shadow>
                           <w14:textOutline w14:w="0" w14:cap="flat" w14:cmpd="sng" w14:algn="ctr">
                             <w14:noFill/>
                             <w14:prstDash w14:val="solid"/>
@@ -319,14 +364,9 @@
                       <w:r>
                         <w:rPr>
                           <w:rFonts w:ascii="Kingthings Trypewriter 2" w:hAnsi="Kingthings Trypewriter 2"/>
-                          <w:color w:val="000000" w:themeColor="text1"/>
+                          <w:color w:val="BFBFBF" w:themeColor="background1" w:themeShade="BF"/>
                           <w:sz w:val="96"/>
                           <w:szCs w:val="96"/>
-                          <w14:shadow w14:blurRad="38100" w14:dist="19050" w14:dir="2700000" w14:sx="100000" w14:sy="100000" w14:kx="0" w14:ky="0" w14:algn="tl">
-                            <w14:schemeClr w14:val="dk1">
-                              <w14:alpha w14:val="60000"/>
-                            </w14:schemeClr>
-                          </w14:shadow>
                           <w14:textOutline w14:w="0" w14:cap="flat" w14:cmpd="sng" w14:algn="ctr">
                             <w14:noFill/>
                             <w14:prstDash w14:val="solid"/>
@@ -436,8 +476,6 @@
         </w:rPr>
         <w:tab/>
       </w:r>
-      <w:bookmarkStart w:id="0" w:name="_GoBack"/>
-      <w:bookmarkEnd w:id="0"/>
     </w:p>
     <w:p>
       <w:pPr>
@@ -1174,7 +1212,7 @@
 </file>
 
 <file path=customXml/itemProps1.xml><?xml version="1.0" encoding="utf-8"?>
-<ds:datastoreItem xmlns:ds="http://schemas.openxmlformats.org/officeDocument/2006/customXml" ds:itemID="{E19BC001-1A62-0543-8E78-04D57320A002}">
+<ds:datastoreItem xmlns:ds="http://schemas.openxmlformats.org/officeDocument/2006/customXml" ds:itemID="{D227040D-2980-D443-A580-B66472A8C075}">
   <ds:schemaRefs>
     <ds:schemaRef ds:uri="http://schemas.openxmlformats.org/officeDocument/2006/bibliography"/>
   </ds:schemaRefs>
